--- a/法令ファイル/利息制限法施行令/利息制限法施行令（平成十九年政令第三百三十号）.docx
+++ b/法令ファイル/利息制限法施行令/利息制限法施行令（平成十九年政令第三百三十号）.docx
@@ -27,52 +27,34 @@
     </w:p>
     <w:p>
       <w:pPr>
-        <w:pStyle w:val="Heading6"/>
+        <w:pStyle w:val="ListBullet"/>
         <w:ind w:left="880"/>
       </w:pPr>
       <w:r>
         <w:t>一</w:t>
-      </w:r>
-    </w:p>
-    <w:p>
-      <w:pPr>
-        <w:ind w:left="880"/>
-      </w:pPr>
-      <w:r>
+        <w:br/>
         <w:t>金銭の貸付け及び弁済に用いるため債務者に交付されたカードの再発行の手数料</w:t>
       </w:r>
     </w:p>
     <w:p>
       <w:pPr>
-        <w:pStyle w:val="Heading6"/>
+        <w:pStyle w:val="ListBullet"/>
         <w:ind w:left="880"/>
       </w:pPr>
       <w:r>
         <w:t>二</w:t>
-      </w:r>
-    </w:p>
-    <w:p>
-      <w:pPr>
-        <w:ind w:left="880"/>
-      </w:pPr>
-      <w:r>
+        <w:br/>
         <w:t>貸金業法（昭和五十八年法律第三十二号）の規定により営業的金銭消費貸借に関して債務者に交付された書面の再発行及び当該書面の交付に代えて同法第二条第十二項に規定する電磁的方法により債務者に提供された事項の再提供の手数料</w:t>
       </w:r>
     </w:p>
     <w:p>
       <w:pPr>
-        <w:pStyle w:val="Heading6"/>
+        <w:pStyle w:val="ListBullet"/>
         <w:ind w:left="880"/>
       </w:pPr>
       <w:r>
         <w:t>三</w:t>
-      </w:r>
-    </w:p>
-    <w:p>
-      <w:pPr>
-        <w:ind w:left="880"/>
-      </w:pPr>
-      <w:r>
+        <w:br/>
         <w:t>口座振替の方法による弁済において、債務者が弁済期に弁済できなかった場合に行う再度の口座振替手続に要する費用</w:t>
       </w:r>
     </w:p>
@@ -91,36 +73,32 @@
     </w:p>
     <w:p>
       <w:pPr>
-        <w:pStyle w:val="Heading6"/>
+        <w:pStyle w:val="ListBullet"/>
         <w:ind w:left="880"/>
       </w:pPr>
       <w:r>
         <w:t>一</w:t>
+        <w:br/>
+        <w:t>一万円以下の額</w:t>
+        <w:br/>
+        <w:br/>
+        <w:br/>
+        <w:t>百十円</w:t>
       </w:r>
     </w:p>
     <w:p>
       <w:pPr>
-        <w:ind w:left="880"/>
-      </w:pPr>
-      <w:r>
-        <w:t>一万円以下の額</w:t>
-      </w:r>
-    </w:p>
-    <w:p>
-      <w:pPr>
-        <w:pStyle w:val="Heading6"/>
+        <w:pStyle w:val="ListBullet"/>
         <w:ind w:left="880"/>
       </w:pPr>
       <w:r>
         <w:t>二</w:t>
-      </w:r>
-    </w:p>
-    <w:p>
-      <w:pPr>
-        <w:ind w:left="880"/>
-      </w:pPr>
-      <w:r>
+        <w:br/>
         <w:t>一万円を超える額</w:t>
+        <w:br/>
+        <w:br/>
+        <w:br/>
+        <w:t>二百二十円</w:t>
       </w:r>
     </w:p>
     <w:p>
@@ -138,664 +116,430 @@
     </w:p>
     <w:p>
       <w:pPr>
-        <w:pStyle w:val="Heading6"/>
+        <w:pStyle w:val="ListBullet"/>
         <w:ind w:left="880"/>
       </w:pPr>
       <w:r>
         <w:t>一</w:t>
-      </w:r>
-    </w:p>
-    <w:p>
-      <w:pPr>
-        <w:ind w:left="880"/>
-      </w:pPr>
-      <w:r>
+        <w:br/>
         <w:t>銀行</w:t>
       </w:r>
     </w:p>
     <w:p>
       <w:pPr>
-        <w:pStyle w:val="Heading6"/>
+        <w:pStyle w:val="ListBullet"/>
         <w:ind w:left="880"/>
       </w:pPr>
       <w:r>
         <w:t>二</w:t>
-      </w:r>
-    </w:p>
-    <w:p>
-      <w:pPr>
-        <w:ind w:left="880"/>
-      </w:pPr>
-      <w:r>
+        <w:br/>
         <w:t>信用金庫</w:t>
       </w:r>
     </w:p>
     <w:p>
       <w:pPr>
-        <w:pStyle w:val="Heading6"/>
+        <w:pStyle w:val="ListBullet"/>
         <w:ind w:left="880"/>
       </w:pPr>
       <w:r>
         <w:t>三</w:t>
-      </w:r>
-    </w:p>
-    <w:p>
-      <w:pPr>
-        <w:ind w:left="880"/>
-      </w:pPr>
-      <w:r>
+        <w:br/>
         <w:t>信用金庫連合会</w:t>
       </w:r>
     </w:p>
     <w:p>
       <w:pPr>
-        <w:pStyle w:val="Heading6"/>
+        <w:pStyle w:val="ListBullet"/>
         <w:ind w:left="880"/>
       </w:pPr>
       <w:r>
         <w:t>四</w:t>
-      </w:r>
-    </w:p>
-    <w:p>
-      <w:pPr>
-        <w:ind w:left="880"/>
-      </w:pPr>
-      <w:r>
+        <w:br/>
         <w:t>労働金庫</w:t>
       </w:r>
     </w:p>
     <w:p>
       <w:pPr>
-        <w:pStyle w:val="Heading6"/>
+        <w:pStyle w:val="ListBullet"/>
         <w:ind w:left="880"/>
       </w:pPr>
       <w:r>
         <w:t>五</w:t>
-      </w:r>
-    </w:p>
-    <w:p>
-      <w:pPr>
-        <w:ind w:left="880"/>
-      </w:pPr>
-      <w:r>
+        <w:br/>
         <w:t>労働金庫連合会</w:t>
       </w:r>
     </w:p>
     <w:p>
       <w:pPr>
-        <w:pStyle w:val="Heading6"/>
+        <w:pStyle w:val="ListBullet"/>
         <w:ind w:left="880"/>
       </w:pPr>
       <w:r>
         <w:t>六</w:t>
-      </w:r>
-    </w:p>
-    <w:p>
-      <w:pPr>
-        <w:ind w:left="880"/>
-      </w:pPr>
-      <w:r>
+        <w:br/>
         <w:t>信用協同組合</w:t>
       </w:r>
     </w:p>
     <w:p>
       <w:pPr>
-        <w:pStyle w:val="Heading6"/>
+        <w:pStyle w:val="ListBullet"/>
         <w:ind w:left="880"/>
       </w:pPr>
       <w:r>
         <w:t>七</w:t>
-      </w:r>
-    </w:p>
-    <w:p>
-      <w:pPr>
-        <w:ind w:left="880"/>
-      </w:pPr>
-      <w:r>
+        <w:br/>
         <w:t>信用協同組合連合会</w:t>
       </w:r>
     </w:p>
     <w:p>
       <w:pPr>
-        <w:pStyle w:val="Heading6"/>
+        <w:pStyle w:val="ListBullet"/>
         <w:ind w:left="880"/>
       </w:pPr>
       <w:r>
         <w:t>八</w:t>
-      </w:r>
-    </w:p>
-    <w:p>
-      <w:pPr>
-        <w:ind w:left="880"/>
-      </w:pPr>
-      <w:r>
+        <w:br/>
         <w:t>農業協同組合</w:t>
       </w:r>
     </w:p>
     <w:p>
       <w:pPr>
-        <w:pStyle w:val="Heading6"/>
+        <w:pStyle w:val="ListBullet"/>
         <w:ind w:left="880"/>
       </w:pPr>
       <w:r>
         <w:t>九</w:t>
-      </w:r>
-    </w:p>
-    <w:p>
-      <w:pPr>
-        <w:ind w:left="880"/>
-      </w:pPr>
-      <w:r>
+        <w:br/>
         <w:t>農業協同組合連合会</w:t>
       </w:r>
     </w:p>
     <w:p>
       <w:pPr>
-        <w:pStyle w:val="Heading6"/>
+        <w:pStyle w:val="ListBullet"/>
         <w:ind w:left="880"/>
       </w:pPr>
       <w:r>
         <w:t>十</w:t>
-      </w:r>
-    </w:p>
-    <w:p>
-      <w:pPr>
-        <w:ind w:left="880"/>
-      </w:pPr>
-      <w:r>
+        <w:br/>
         <w:t>漁業協同組合</w:t>
       </w:r>
     </w:p>
     <w:p>
       <w:pPr>
-        <w:pStyle w:val="Heading6"/>
+        <w:pStyle w:val="ListBullet"/>
         <w:ind w:left="880"/>
       </w:pPr>
       <w:r>
         <w:t>十一</w:t>
-      </w:r>
-    </w:p>
-    <w:p>
-      <w:pPr>
-        <w:ind w:left="880"/>
-      </w:pPr>
-      <w:r>
+        <w:br/>
         <w:t>漁業協同組合連合会</w:t>
       </w:r>
     </w:p>
     <w:p>
       <w:pPr>
-        <w:pStyle w:val="Heading6"/>
+        <w:pStyle w:val="ListBullet"/>
         <w:ind w:left="880"/>
       </w:pPr>
       <w:r>
         <w:t>十二</w:t>
-      </w:r>
-    </w:p>
-    <w:p>
-      <w:pPr>
-        <w:ind w:left="880"/>
-      </w:pPr>
-      <w:r>
+        <w:br/>
         <w:t>水産加工業協同組合</w:t>
       </w:r>
     </w:p>
     <w:p>
       <w:pPr>
-        <w:pStyle w:val="Heading6"/>
+        <w:pStyle w:val="ListBullet"/>
         <w:ind w:left="880"/>
       </w:pPr>
       <w:r>
         <w:t>十三</w:t>
-      </w:r>
-    </w:p>
-    <w:p>
-      <w:pPr>
-        <w:ind w:left="880"/>
-      </w:pPr>
-      <w:r>
+        <w:br/>
         <w:t>水産加工業協同組合連合会</w:t>
       </w:r>
     </w:p>
     <w:p>
       <w:pPr>
-        <w:pStyle w:val="Heading6"/>
+        <w:pStyle w:val="ListBullet"/>
         <w:ind w:left="880"/>
       </w:pPr>
       <w:r>
         <w:t>十四</w:t>
-      </w:r>
-    </w:p>
-    <w:p>
-      <w:pPr>
-        <w:ind w:left="880"/>
-      </w:pPr>
-      <w:r>
+        <w:br/>
         <w:t>農林中央金庫</w:t>
       </w:r>
     </w:p>
     <w:p>
       <w:pPr>
-        <w:pStyle w:val="Heading6"/>
+        <w:pStyle w:val="ListBullet"/>
         <w:ind w:left="880"/>
       </w:pPr>
       <w:r>
         <w:t>十五</w:t>
-      </w:r>
-    </w:p>
-    <w:p>
-      <w:pPr>
-        <w:ind w:left="880"/>
-      </w:pPr>
-      <w:r>
+        <w:br/>
         <w:t>株式会社商工組合中央金庫</w:t>
       </w:r>
     </w:p>
     <w:p>
       <w:pPr>
-        <w:pStyle w:val="Heading6"/>
+        <w:pStyle w:val="ListBullet"/>
         <w:ind w:left="880"/>
       </w:pPr>
       <w:r>
         <w:t>十六</w:t>
-      </w:r>
-    </w:p>
-    <w:p>
-      <w:pPr>
-        <w:ind w:left="880"/>
-      </w:pPr>
-      <w:r>
+        <w:br/>
         <w:t>保険会社</w:t>
       </w:r>
     </w:p>
     <w:p>
       <w:pPr>
-        <w:pStyle w:val="Heading6"/>
+        <w:pStyle w:val="ListBullet"/>
         <w:ind w:left="880"/>
       </w:pPr>
       <w:r>
         <w:t>十七</w:t>
-      </w:r>
-    </w:p>
-    <w:p>
-      <w:pPr>
-        <w:ind w:left="880"/>
-      </w:pPr>
-      <w:r>
+        <w:br/>
         <w:t>保険業法（平成七年法律第百五号）第二条第七項に規定する外国保険会社等</w:t>
       </w:r>
     </w:p>
     <w:p>
       <w:pPr>
-        <w:pStyle w:val="Heading6"/>
+        <w:pStyle w:val="ListBullet"/>
         <w:ind w:left="880"/>
       </w:pPr>
       <w:r>
         <w:t>十八</w:t>
-      </w:r>
-    </w:p>
-    <w:p>
-      <w:pPr>
-        <w:ind w:left="880"/>
-      </w:pPr>
-      <w:r>
+        <w:br/>
         <w:t>沖縄振興開発金融公庫</w:t>
       </w:r>
     </w:p>
     <w:p>
       <w:pPr>
-        <w:pStyle w:val="Heading6"/>
+        <w:pStyle w:val="ListBullet"/>
         <w:ind w:left="880"/>
       </w:pPr>
       <w:r>
         <w:t>十九</w:t>
-      </w:r>
-    </w:p>
-    <w:p>
-      <w:pPr>
-        <w:ind w:left="880"/>
-      </w:pPr>
-      <w:r>
+        <w:br/>
         <w:t>株式会社国際協力銀行</w:t>
       </w:r>
     </w:p>
     <w:p>
       <w:pPr>
-        <w:pStyle w:val="Heading6"/>
+        <w:pStyle w:val="ListBullet"/>
         <w:ind w:left="880"/>
       </w:pPr>
       <w:r>
         <w:t>二十</w:t>
-      </w:r>
-    </w:p>
-    <w:p>
-      <w:pPr>
-        <w:ind w:left="880"/>
-      </w:pPr>
-      <w:r>
+        <w:br/>
         <w:t>食品等流通合理化促進機構</w:t>
       </w:r>
     </w:p>
     <w:p>
       <w:pPr>
-        <w:pStyle w:val="Heading6"/>
+        <w:pStyle w:val="ListBullet"/>
         <w:ind w:left="880"/>
       </w:pPr>
       <w:r>
         <w:t>二十一</w:t>
-      </w:r>
-    </w:p>
-    <w:p>
-      <w:pPr>
-        <w:ind w:left="880"/>
-      </w:pPr>
-      <w:r>
+        <w:br/>
         <w:t>米穀安定供給確保支援機構</w:t>
       </w:r>
     </w:p>
     <w:p>
       <w:pPr>
-        <w:pStyle w:val="Heading6"/>
+        <w:pStyle w:val="ListBullet"/>
         <w:ind w:left="880"/>
       </w:pPr>
       <w:r>
         <w:t>二十二</w:t>
-      </w:r>
-    </w:p>
-    <w:p>
-      <w:pPr>
-        <w:ind w:left="880"/>
-      </w:pPr>
-      <w:r>
+        <w:br/>
         <w:t>独立行政法人農林漁業信用基金</w:t>
       </w:r>
     </w:p>
     <w:p>
       <w:pPr>
-        <w:pStyle w:val="Heading6"/>
+        <w:pStyle w:val="ListBullet"/>
         <w:ind w:left="880"/>
       </w:pPr>
       <w:r>
         <w:t>二十三</w:t>
-      </w:r>
-    </w:p>
-    <w:p>
-      <w:pPr>
-        <w:ind w:left="880"/>
-      </w:pPr>
-      <w:r>
+        <w:br/>
         <w:t>農業信用基金協会</w:t>
       </w:r>
     </w:p>
     <w:p>
       <w:pPr>
-        <w:pStyle w:val="Heading6"/>
+        <w:pStyle w:val="ListBullet"/>
         <w:ind w:left="880"/>
       </w:pPr>
       <w:r>
         <w:t>二十四</w:t>
-      </w:r>
-    </w:p>
-    <w:p>
-      <w:pPr>
-        <w:ind w:left="880"/>
-      </w:pPr>
-      <w:r>
+        <w:br/>
         <w:t>森林組合</w:t>
       </w:r>
     </w:p>
     <w:p>
       <w:pPr>
-        <w:pStyle w:val="Heading6"/>
+        <w:pStyle w:val="ListBullet"/>
         <w:ind w:left="880"/>
       </w:pPr>
       <w:r>
         <w:t>二十五</w:t>
-      </w:r>
-    </w:p>
-    <w:p>
-      <w:pPr>
-        <w:ind w:left="880"/>
-      </w:pPr>
-      <w:r>
+        <w:br/>
         <w:t>森林組合連合会</w:t>
       </w:r>
     </w:p>
     <w:p>
       <w:pPr>
-        <w:pStyle w:val="Heading6"/>
+        <w:pStyle w:val="ListBullet"/>
         <w:ind w:left="880"/>
       </w:pPr>
       <w:r>
         <w:t>二十六</w:t>
-      </w:r>
-    </w:p>
-    <w:p>
-      <w:pPr>
-        <w:ind w:left="880"/>
-      </w:pPr>
-      <w:r>
+        <w:br/>
         <w:t>漁業信用基金協会</w:t>
       </w:r>
     </w:p>
     <w:p>
       <w:pPr>
-        <w:pStyle w:val="Heading6"/>
+        <w:pStyle w:val="ListBullet"/>
         <w:ind w:left="880"/>
       </w:pPr>
       <w:r>
         <w:t>二十七</w:t>
-      </w:r>
-    </w:p>
-    <w:p>
-      <w:pPr>
-        <w:ind w:left="880"/>
-      </w:pPr>
-      <w:r>
+        <w:br/>
         <w:t>輸出水産業組合</w:t>
       </w:r>
     </w:p>
     <w:p>
       <w:pPr>
-        <w:pStyle w:val="Heading6"/>
+        <w:pStyle w:val="ListBullet"/>
         <w:ind w:left="880"/>
       </w:pPr>
       <w:r>
         <w:t>二十八</w:t>
-      </w:r>
-    </w:p>
-    <w:p>
-      <w:pPr>
-        <w:ind w:left="880"/>
-      </w:pPr>
-      <w:r>
+        <w:br/>
         <w:t>独立行政法人情報処理推進機構</w:t>
       </w:r>
     </w:p>
     <w:p>
       <w:pPr>
-        <w:pStyle w:val="Heading6"/>
+        <w:pStyle w:val="ListBullet"/>
         <w:ind w:left="880"/>
       </w:pPr>
       <w:r>
         <w:t>二十九</w:t>
-      </w:r>
-    </w:p>
-    <w:p>
-      <w:pPr>
-        <w:ind w:left="880"/>
-      </w:pPr>
-      <w:r>
+        <w:br/>
         <w:t>株式会社日本政策金融公庫</w:t>
       </w:r>
     </w:p>
     <w:p>
       <w:pPr>
-        <w:pStyle w:val="Heading6"/>
+        <w:pStyle w:val="ListBullet"/>
         <w:ind w:left="880"/>
       </w:pPr>
       <w:r>
         <w:t>三十</w:t>
-      </w:r>
-    </w:p>
-    <w:p>
-      <w:pPr>
-        <w:ind w:left="880"/>
-      </w:pPr>
-      <w:r>
+        <w:br/>
         <w:t>信用保証協会</w:t>
       </w:r>
     </w:p>
     <w:p>
       <w:pPr>
-        <w:pStyle w:val="Heading6"/>
+        <w:pStyle w:val="ListBullet"/>
         <w:ind w:left="880"/>
       </w:pPr>
       <w:r>
         <w:t>三十一</w:t>
-      </w:r>
-    </w:p>
-    <w:p>
-      <w:pPr>
-        <w:ind w:left="880"/>
-      </w:pPr>
-      <w:r>
+        <w:br/>
         <w:t>独立行政法人中小企業基盤整備機構</w:t>
       </w:r>
     </w:p>
     <w:p>
       <w:pPr>
-        <w:pStyle w:val="Heading6"/>
+        <w:pStyle w:val="ListBullet"/>
         <w:ind w:left="880"/>
       </w:pPr>
       <w:r>
         <w:t>三十二</w:t>
-      </w:r>
-    </w:p>
-    <w:p>
-      <w:pPr>
-        <w:ind w:left="880"/>
-      </w:pPr>
-      <w:r>
+        <w:br/>
         <w:t>商工組合</w:t>
       </w:r>
     </w:p>
     <w:p>
       <w:pPr>
-        <w:pStyle w:val="Heading6"/>
+        <w:pStyle w:val="ListBullet"/>
         <w:ind w:left="880"/>
       </w:pPr>
       <w:r>
         <w:t>三十三</w:t>
-      </w:r>
-    </w:p>
-    <w:p>
-      <w:pPr>
-        <w:ind w:left="880"/>
-      </w:pPr>
-      <w:r>
+        <w:br/>
         <w:t>商工組合連合会</w:t>
       </w:r>
     </w:p>
     <w:p>
       <w:pPr>
-        <w:pStyle w:val="Heading6"/>
+        <w:pStyle w:val="ListBullet"/>
         <w:ind w:left="880"/>
       </w:pPr>
       <w:r>
         <w:t>三十四</w:t>
-      </w:r>
-    </w:p>
-    <w:p>
-      <w:pPr>
-        <w:ind w:left="880"/>
-      </w:pPr>
-      <w:r>
+        <w:br/>
         <w:t>独立行政法人奄美群島振興開発基金</w:t>
       </w:r>
     </w:p>
     <w:p>
       <w:pPr>
-        <w:pStyle w:val="Heading6"/>
+        <w:pStyle w:val="ListBullet"/>
         <w:ind w:left="880"/>
       </w:pPr>
       <w:r>
         <w:t>三十五</w:t>
-      </w:r>
-    </w:p>
-    <w:p>
-      <w:pPr>
-        <w:ind w:left="880"/>
-      </w:pPr>
-      <w:r>
+        <w:br/>
         <w:t>独立行政法人住宅金融支援機構</w:t>
       </w:r>
     </w:p>
     <w:p>
       <w:pPr>
-        <w:pStyle w:val="Heading6"/>
+        <w:pStyle w:val="ListBullet"/>
         <w:ind w:left="880"/>
       </w:pPr>
       <w:r>
         <w:t>三十六</w:t>
-      </w:r>
-    </w:p>
-    <w:p>
-      <w:pPr>
-        <w:ind w:left="880"/>
-      </w:pPr>
-      <w:r>
+        <w:br/>
         <w:t>内航海運組合</w:t>
       </w:r>
     </w:p>
     <w:p>
       <w:pPr>
-        <w:pStyle w:val="Heading6"/>
+        <w:pStyle w:val="ListBullet"/>
         <w:ind w:left="880"/>
       </w:pPr>
       <w:r>
         <w:t>三十七</w:t>
-      </w:r>
-    </w:p>
-    <w:p>
-      <w:pPr>
-        <w:ind w:left="880"/>
-      </w:pPr>
-      <w:r>
+        <w:br/>
         <w:t>内航海運組合連合会</w:t>
       </w:r>
     </w:p>
     <w:p>
       <w:pPr>
-        <w:pStyle w:val="Heading6"/>
+        <w:pStyle w:val="ListBullet"/>
         <w:ind w:left="880"/>
       </w:pPr>
       <w:r>
         <w:t>三十八</w:t>
-      </w:r>
-    </w:p>
-    <w:p>
-      <w:pPr>
-        <w:ind w:left="880"/>
-      </w:pPr>
-      <w:r>
+        <w:br/>
         <w:t>事業協同組合</w:t>
       </w:r>
     </w:p>
     <w:p>
       <w:pPr>
-        <w:pStyle w:val="Heading6"/>
+        <w:pStyle w:val="ListBullet"/>
         <w:ind w:left="880"/>
       </w:pPr>
       <w:r>
         <w:t>三十九</w:t>
-      </w:r>
-    </w:p>
-    <w:p>
-      <w:pPr>
-        <w:ind w:left="880"/>
-      </w:pPr>
-      <w:r>
+        <w:br/>
         <w:t>事業協同小組合</w:t>
       </w:r>
     </w:p>
@@ -814,36 +558,32 @@
     </w:p>
     <w:p>
       <w:pPr>
-        <w:pStyle w:val="Heading6"/>
+        <w:pStyle w:val="ListBullet"/>
         <w:ind w:left="880"/>
       </w:pPr>
       <w:r>
         <w:t>一</w:t>
+        <w:br/>
+        <w:t>一万円以下の額</w:t>
+        <w:br/>
+        <w:br/>
+        <w:br/>
+        <w:t>百十円</w:t>
       </w:r>
     </w:p>
     <w:p>
       <w:pPr>
-        <w:ind w:left="880"/>
-      </w:pPr>
-      <w:r>
-        <w:t>一万円以下の額</w:t>
-      </w:r>
-    </w:p>
-    <w:p>
-      <w:pPr>
-        <w:pStyle w:val="Heading6"/>
+        <w:pStyle w:val="ListBullet"/>
         <w:ind w:left="880"/>
       </w:pPr>
       <w:r>
         <w:t>二</w:t>
-      </w:r>
-    </w:p>
-    <w:p>
-      <w:pPr>
-        <w:ind w:left="880"/>
-      </w:pPr>
-      <w:r>
+        <w:br/>
         <w:t>一万円を超える額</w:t>
+        <w:br/>
+        <w:br/>
+        <w:br/>
+        <w:t>二百二十円</w:t>
       </w:r>
     </w:p>
     <w:p>
@@ -861,35 +601,23 @@
     </w:p>
     <w:p>
       <w:pPr>
-        <w:pStyle w:val="Heading6"/>
+        <w:pStyle w:val="ListBullet"/>
         <w:ind w:left="880"/>
       </w:pPr>
       <w:r>
         <w:t>一</w:t>
-      </w:r>
-    </w:p>
-    <w:p>
-      <w:pPr>
-        <w:ind w:left="880"/>
-      </w:pPr>
-      <w:r>
+        <w:br/>
         <w:t>弁済に用いるため主たる債務者に交付されたカードの再発行の手数料</w:t>
       </w:r>
     </w:p>
     <w:p>
       <w:pPr>
-        <w:pStyle w:val="Heading6"/>
+        <w:pStyle w:val="ListBullet"/>
         <w:ind w:left="880"/>
       </w:pPr>
       <w:r>
         <w:t>二</w:t>
-      </w:r>
-    </w:p>
-    <w:p>
-      <w:pPr>
-        <w:ind w:left="880"/>
-      </w:pPr>
-      <w:r>
+        <w:br/>
         <w:t>口座振替の方法による弁済において、主たる債務者が弁済期に弁済できなかった場合に行う再度の口座振替手続に要する費用</w:t>
       </w:r>
     </w:p>
@@ -921,7 +649,7 @@
         <w:pStyle w:val="Heading1"/>
       </w:pPr>
       <w:r>
-        <w:t>附　則（平成二三年一二月二六日政令第四二三号）</w:t>
+        <w:t>附則（平成二三年一二月二六日政令第四二三号）</w:t>
       </w:r>
     </w:p>
     <w:p>
@@ -947,10 +675,22 @@
         <w:pStyle w:val="Heading1"/>
       </w:pPr>
       <w:r>
-        <w:t>附　則（平成二六年三月五日政令第五一号）</w:t>
+        <w:t>附則（平成二六年三月五日政令第五一号）</w:t>
       </w:r>
     </w:p>
     <w:p>
+      <w:pPr>
+        <w:pStyle w:val="Heading5"/>
+        <w:ind w:left="440"/>
+      </w:pPr>
+      <w:r>
+        <w:t>１</w:t>
+      </w:r>
+    </w:p>
+    <w:p>
+      <w:pPr>
+        <w:ind w:left="440"/>
+      </w:pPr>
       <w:r>
         <w:t>この政令は、平成二十六年四月一日から施行する。</w:t>
       </w:r>
@@ -982,7 +722,7 @@
         <w:pStyle w:val="Heading1"/>
       </w:pPr>
       <w:r>
-        <w:t>附　則（平成二八年一二月二六日政令第三九六号）</w:t>
+        <w:t>附則（平成二八年一二月二六日政令第三九六号）</w:t>
       </w:r>
     </w:p>
     <w:p>
@@ -1000,7 +740,7 @@
         <w:pStyle w:val="Heading1"/>
       </w:pPr>
       <w:r>
-        <w:t>附　則（平成三〇年一〇月一七日政令第二九三号）</w:t>
+        <w:t>附則（平成三〇年一〇月一七日政令第二九三号）</w:t>
       </w:r>
     </w:p>
     <w:p>
@@ -1026,10 +766,22 @@
         <w:pStyle w:val="Heading1"/>
       </w:pPr>
       <w:r>
-        <w:t>附　則（令和元年九月一一日政令第九三号）</w:t>
+        <w:t>附則（令和元年九月一一日政令第九三号）</w:t>
       </w:r>
     </w:p>
     <w:p>
+      <w:pPr>
+        <w:pStyle w:val="Heading5"/>
+        <w:ind w:left="440"/>
+      </w:pPr>
+      <w:r>
+        <w:t>１</w:t>
+      </w:r>
+    </w:p>
+    <w:p>
+      <w:pPr>
+        <w:ind w:left="440"/>
+      </w:pPr>
       <w:r>
         <w:t>この政令は、令和元年十月一日から施行する。</w:t>
       </w:r>
@@ -1071,7 +823,7 @@
     </w:pPr>
     <w:r>
       <w:tab/>
-      <w:t>WeGov v0.1 - FTS141</w:t>
+      <w:t>WeGov v0.2 - FTS141</w:t>
     </w:r>
   </w:p>
 </w:ftr>
